--- a/task_1/answers/project.docx
+++ b/task_1/answers/project.docx
@@ -249,7 +249,27 @@
           <w:szCs w:val="28"/>
           <w:rtl/>
         </w:rPr>
-        <w:t>החלפנו עמודות בוליאניות לאינטג'ריות (0 או 1)</w:t>
+        <w:t xml:space="preserve">החלפנו עמודות בוליאניות </w:t>
+      </w:r>
+      <w:proofErr w:type="spellStart"/>
+      <w:r>
+        <w:rPr>
+          <w:rFonts w:hint="cs"/>
+          <w:sz w:val="28"/>
+          <w:szCs w:val="28"/>
+          <w:rtl/>
+        </w:rPr>
+        <w:t>לאינטג'ריות</w:t>
+      </w:r>
+      <w:proofErr w:type="spellEnd"/>
+      <w:r>
+        <w:rPr>
+          <w:rFonts w:hint="cs"/>
+          <w:sz w:val="28"/>
+          <w:szCs w:val="28"/>
+          <w:rtl/>
+        </w:rPr>
+        <w:t xml:space="preserve"> (0 או 1)</w:t>
       </w:r>
     </w:p>
     <w:p>
@@ -362,12 +382,21 @@
         </w:rPr>
         <w:t xml:space="preserve">בתאריך של </w:t>
       </w:r>
-      <w:r>
-        <w:rPr>
-          <w:sz w:val="28"/>
-          <w:szCs w:val="28"/>
-        </w:rPr>
-        <w:t>checkin/out</w:t>
+      <w:proofErr w:type="spellStart"/>
+      <w:r>
+        <w:rPr>
+          <w:sz w:val="28"/>
+          <w:szCs w:val="28"/>
+        </w:rPr>
+        <w:t>checkin</w:t>
+      </w:r>
+      <w:proofErr w:type="spellEnd"/>
+      <w:r>
+        <w:rPr>
+          <w:sz w:val="28"/>
+          <w:szCs w:val="28"/>
+        </w:rPr>
+        <w:t>/out</w:t>
       </w:r>
       <w:r>
         <w:rPr>
@@ -416,6 +445,7 @@
         </w:rPr>
         <w:t xml:space="preserve"> עד ל </w:t>
       </w:r>
+      <w:proofErr w:type="spellStart"/>
       <w:r>
         <w:rPr>
           <w:sz w:val="28"/>
@@ -423,6 +453,7 @@
         </w:rPr>
         <w:t>checkin</w:t>
       </w:r>
+      <w:proofErr w:type="spellEnd"/>
       <w:r>
         <w:rPr>
           <w:rFonts w:hint="cs"/>
@@ -483,7 +514,29 @@
           <w:szCs w:val="28"/>
           <w:rtl/>
         </w:rPr>
-        <w:t>חופשות ארוכות יותר פחות יתבטלו?</w:t>
+        <w:t>חופשות ארוכות יותר יתבטלו</w:t>
+      </w:r>
+      <w:r>
+        <w:rPr>
+          <w:rFonts w:hint="cs"/>
+          <w:i/>
+          <w:iCs/>
+          <w:sz w:val="28"/>
+          <w:szCs w:val="28"/>
+          <w:rtl/>
+        </w:rPr>
+        <w:t xml:space="preserve"> יותר או פחות</w:t>
+      </w:r>
+      <w:r>
+        <w:rPr>
+          <w:rFonts w:hint="cs"/>
+          <w:i/>
+          <w:iCs/>
+          <w:sz w:val="28"/>
+          <w:szCs w:val="28"/>
+          <w:rtl/>
+        </w:rPr>
+        <w:t>?</w:t>
       </w:r>
     </w:p>
     <w:p>
@@ -708,7 +761,27 @@
           <w:szCs w:val="28"/>
           <w:rtl/>
         </w:rPr>
-        <w:t>משתני דאמי לכל התיוגים הטקסטואלים: סוג האירוח, מאפייני המלון, קוד המדינה של המלון, קודים של האורח וכו'</w:t>
+        <w:t xml:space="preserve">משתני דאמי לכל התיוגים </w:t>
+      </w:r>
+      <w:proofErr w:type="spellStart"/>
+      <w:r>
+        <w:rPr>
+          <w:rFonts w:hint="cs"/>
+          <w:sz w:val="28"/>
+          <w:szCs w:val="28"/>
+          <w:rtl/>
+        </w:rPr>
+        <w:t>הטקסטואלים</w:t>
+      </w:r>
+      <w:proofErr w:type="spellEnd"/>
+      <w:r>
+        <w:rPr>
+          <w:rFonts w:hint="cs"/>
+          <w:sz w:val="28"/>
+          <w:szCs w:val="28"/>
+          <w:rtl/>
+        </w:rPr>
+        <w:t>: סוג האירוח, מאפייני המלון, קוד המדינה של המלון, קודים של האורח וכו'</w:t>
       </w:r>
     </w:p>
     <w:p>
@@ -744,7 +817,27 @@
           <w:szCs w:val="28"/>
           <w:rtl/>
         </w:rPr>
-        <w:t xml:space="preserve"> ואימנו אותו על הטסט דאטא.</w:t>
+        <w:t xml:space="preserve"> ואימנו אותו על הטסט </w:t>
+      </w:r>
+      <w:proofErr w:type="spellStart"/>
+      <w:r>
+        <w:rPr>
+          <w:rFonts w:hint="cs"/>
+          <w:sz w:val="28"/>
+          <w:szCs w:val="28"/>
+          <w:rtl/>
+        </w:rPr>
+        <w:t>דאטא</w:t>
+      </w:r>
+      <w:proofErr w:type="spellEnd"/>
+      <w:r>
+        <w:rPr>
+          <w:rFonts w:hint="cs"/>
+          <w:sz w:val="28"/>
+          <w:szCs w:val="28"/>
+          <w:rtl/>
+        </w:rPr>
+        <w:t>.</w:t>
       </w:r>
       <w:r>
         <w:rPr>
@@ -770,25 +863,97 @@
           <w:szCs w:val="28"/>
           <w:rtl/>
         </w:rPr>
-        <w:t xml:space="preserve"> עוסק לרוב עם משתנים בינאריים, לכן עץ החלטה היה הבחירה האינטואטיבית שלנו.</w:t>
-      </w:r>
-    </w:p>
-    <w:p>
-      <w:pPr>
-        <w:rPr>
-          <w:sz w:val="28"/>
-          <w:szCs w:val="28"/>
-          <w:rtl/>
-        </w:rPr>
-      </w:pPr>
-      <w:r>
-        <w:rPr>
-          <w:rFonts w:hint="cs"/>
-          <w:sz w:val="28"/>
-          <w:szCs w:val="28"/>
-          <w:rtl/>
-        </w:rPr>
-        <w:t xml:space="preserve">בבחינה של עומקים שונים היה ניתן לראות שבעומק גדול יותר יש </w:t>
+        <w:t xml:space="preserve"> עוסק לרוב עם משתנים בינאריים, לכן עץ החלטה היה הבחירה </w:t>
+      </w:r>
+      <w:proofErr w:type="spellStart"/>
+      <w:r>
+        <w:rPr>
+          <w:rFonts w:hint="cs"/>
+          <w:sz w:val="28"/>
+          <w:szCs w:val="28"/>
+          <w:rtl/>
+        </w:rPr>
+        <w:t>האינטואטיבית</w:t>
+      </w:r>
+      <w:proofErr w:type="spellEnd"/>
+      <w:r>
+        <w:rPr>
+          <w:rFonts w:hint="cs"/>
+          <w:sz w:val="28"/>
+          <w:szCs w:val="28"/>
+          <w:rtl/>
+        </w:rPr>
+        <w:t xml:space="preserve"> שלנו.</w:t>
+      </w:r>
+    </w:p>
+    <w:p>
+      <w:pPr>
+        <w:rPr>
+          <w:sz w:val="28"/>
+          <w:szCs w:val="28"/>
+          <w:rtl/>
+        </w:rPr>
+      </w:pPr>
+      <w:r>
+        <w:rPr>
+          <w:rFonts w:hint="cs"/>
+          <w:sz w:val="28"/>
+          <w:szCs w:val="28"/>
+          <w:rtl/>
+        </w:rPr>
+        <w:t xml:space="preserve">בבחינה של עומקים שונים </w:t>
+      </w:r>
+      <w:r>
+        <w:rPr>
+          <w:rFonts w:hint="cs"/>
+          <w:sz w:val="28"/>
+          <w:szCs w:val="28"/>
+          <w:rtl/>
+        </w:rPr>
+        <w:t>מצאנו</w:t>
+      </w:r>
+      <w:r>
+        <w:rPr>
+          <w:rFonts w:hint="cs"/>
+          <w:sz w:val="28"/>
+          <w:szCs w:val="28"/>
+          <w:rtl/>
+        </w:rPr>
+        <w:t xml:space="preserve"> </w:t>
+      </w:r>
+      <w:r>
+        <w:rPr>
+          <w:rFonts w:hint="cs"/>
+          <w:sz w:val="28"/>
+          <w:szCs w:val="28"/>
+          <w:rtl/>
+        </w:rPr>
+        <w:t xml:space="preserve">שהעומק הטוב ביותר הוא </w:t>
+      </w:r>
+      <w:r>
+        <w:rPr>
+          <w:sz w:val="28"/>
+          <w:szCs w:val="28"/>
+        </w:rPr>
+        <w:t>k=2</w:t>
+      </w:r>
+      <w:r>
+        <w:rPr>
+          <w:rFonts w:hint="cs"/>
+          <w:sz w:val="28"/>
+          <w:szCs w:val="28"/>
+          <w:rtl/>
+        </w:rPr>
+        <w:t xml:space="preserve">, כאשר </w:t>
+      </w:r>
+      <w:r>
+        <w:rPr>
+          <w:rFonts w:hint="cs"/>
+          <w:sz w:val="28"/>
+          <w:szCs w:val="28"/>
+          <w:rtl/>
+        </w:rPr>
+        <w:t xml:space="preserve">בעומק גדול יותר יש </w:t>
       </w:r>
       <w:r>
         <w:rPr>
@@ -809,20 +974,69 @@
     </w:p>
     <w:p>
       <w:pPr>
-        <w:bidi w:val="0"/>
-        <w:rPr>
-          <w:sz w:val="28"/>
-          <w:szCs w:val="28"/>
-          <w:rtl/>
-        </w:rPr>
-      </w:pPr>
-      <w:r>
-        <w:rPr>
-          <w:sz w:val="28"/>
-          <w:szCs w:val="28"/>
-          <w:rtl/>
-        </w:rPr>
-        <w:br w:type="page"/>
+        <w:rPr>
+          <w:sz w:val="28"/>
+          <w:szCs w:val="28"/>
+        </w:rPr>
+      </w:pPr>
+      <w:r>
+        <w:rPr>
+          <w:noProof/>
+          <w:sz w:val="28"/>
+          <w:szCs w:val="28"/>
+        </w:rPr>
+        <w:lastRenderedPageBreak/>
+        <w:drawing>
+          <wp:inline distT="0" distB="0" distL="0" distR="0" wp14:anchorId="440CB991" wp14:editId="571BA5AC">
+            <wp:extent cx="5936566" cy="2511889"/>
+            <wp:effectExtent l="0" t="0" r="7620" b="3175"/>
+            <wp:docPr id="1748449119" name="תמונה 1"/>
+            <wp:cNvGraphicFramePr>
+              <a:graphicFrameLocks xmlns:a="http://schemas.openxmlformats.org/drawingml/2006/main" noChangeAspect="1"/>
+            </wp:cNvGraphicFramePr>
+            <a:graphic xmlns:a="http://schemas.openxmlformats.org/drawingml/2006/main">
+              <a:graphicData uri="http://schemas.openxmlformats.org/drawingml/2006/picture">
+                <pic:pic xmlns:pic="http://schemas.openxmlformats.org/drawingml/2006/picture">
+                  <pic:nvPicPr>
+                    <pic:cNvPr id="0" name="Picture 1"/>
+                    <pic:cNvPicPr>
+                      <a:picLocks noChangeAspect="1" noChangeArrowheads="1"/>
+                    </pic:cNvPicPr>
+                  </pic:nvPicPr>
+                  <pic:blipFill rotWithShape="1">
+                    <a:blip r:embed="rId5" cstate="print">
+                      <a:extLst>
+                        <a:ext uri="{28A0092B-C50C-407E-A947-70E740481C1C}">
+                          <a14:useLocalDpi xmlns:a14="http://schemas.microsoft.com/office/drawing/2010/main" val="0"/>
+                        </a:ext>
+                      </a:extLst>
+                    </a:blip>
+                    <a:srcRect l="1066" r="4403"/>
+                    <a:stretch/>
+                  </pic:blipFill>
+                  <pic:spPr bwMode="auto">
+                    <a:xfrm>
+                      <a:off x="0" y="0"/>
+                      <a:ext cx="5976101" cy="2528617"/>
+                    </a:xfrm>
+                    <a:prstGeom prst="rect">
+                      <a:avLst/>
+                    </a:prstGeom>
+                    <a:noFill/>
+                    <a:ln>
+                      <a:noFill/>
+                    </a:ln>
+                    <a:extLst>
+                      <a:ext uri="{53640926-AAD7-44D8-BBD7-CCE9431645EC}">
+                        <a14:shadowObscured xmlns:a14="http://schemas.microsoft.com/office/drawing/2010/main"/>
+                      </a:ext>
+                    </a:extLst>
+                  </pic:spPr>
+                </pic:pic>
+              </a:graphicData>
+            </a:graphic>
+          </wp:inline>
+        </w:drawing>
       </w:r>
     </w:p>
     <w:p>
@@ -837,7 +1051,6 @@
           <w:rFonts w:hint="cs"/>
           <w:rtl/>
         </w:rPr>
-        <w:lastRenderedPageBreak/>
         <w:t>מטרה 2</w:t>
       </w:r>
     </w:p>
@@ -1038,10 +1251,245 @@
           <w:szCs w:val="28"/>
           <w:rtl/>
         </w:rPr>
-        <w:t>לאחר ניתוח המידע בנינו מודל ואימנו אותו על הטסט דאטא.</w:t>
-      </w:r>
-      <w:r>
-        <w:rPr>
+        <w:t xml:space="preserve">עבור המודל השתמשנו באלגוריתם הרגרסיה </w:t>
+      </w:r>
+      <w:proofErr w:type="spellStart"/>
+      <w:r>
+        <w:rPr>
+          <w:sz w:val="28"/>
+          <w:szCs w:val="28"/>
+        </w:rPr>
+        <w:t>HistGradientBoostingRegressor</w:t>
+      </w:r>
+      <w:proofErr w:type="spellEnd"/>
+      <w:r>
+        <w:rPr>
+          <w:rFonts w:hint="cs"/>
+          <w:sz w:val="28"/>
+          <w:szCs w:val="28"/>
+          <w:rtl/>
+        </w:rPr>
+        <w:t xml:space="preserve">, </w:t>
+      </w:r>
+      <w:r>
+        <w:rPr>
+          <w:rFonts w:cs="Arial"/>
+          <w:sz w:val="28"/>
+          <w:szCs w:val="28"/>
+          <w:rtl/>
+        </w:rPr>
+        <w:t xml:space="preserve">הוא אלגוריתם רגרסיה </w:t>
+      </w:r>
+      <w:r>
+        <w:rPr>
+          <w:rFonts w:cs="Arial" w:hint="cs"/>
+          <w:sz w:val="28"/>
+          <w:szCs w:val="28"/>
+          <w:rtl/>
+        </w:rPr>
+        <w:t>ה</w:t>
+      </w:r>
+      <w:r>
+        <w:rPr>
+          <w:rFonts w:cs="Arial"/>
+          <w:sz w:val="28"/>
+          <w:szCs w:val="28"/>
+          <w:rtl/>
+        </w:rPr>
+        <w:t xml:space="preserve">מבוסס </w:t>
+      </w:r>
+      <w:proofErr w:type="spellStart"/>
+      <w:r>
+        <w:rPr>
+          <w:rFonts w:cs="Arial"/>
+          <w:sz w:val="28"/>
+          <w:szCs w:val="28"/>
+          <w:rtl/>
+        </w:rPr>
+        <w:t>היסטוגרמה</w:t>
+      </w:r>
+      <w:proofErr w:type="spellEnd"/>
+      <w:r>
+        <w:rPr>
+          <w:rFonts w:cs="Arial"/>
+          <w:sz w:val="28"/>
+          <w:szCs w:val="28"/>
+          <w:rtl/>
+        </w:rPr>
+        <w:t xml:space="preserve"> עם הגברת שיפוע. הוא יעיל, מטפל בערכים חסרים ויכול להתמודד עם מערכי נתונים גדולים. הוא משתמש בטכניקות </w:t>
+      </w:r>
+      <w:proofErr w:type="spellStart"/>
+      <w:r>
+        <w:rPr>
+          <w:rFonts w:cs="Arial"/>
+          <w:sz w:val="28"/>
+          <w:szCs w:val="28"/>
+          <w:rtl/>
+        </w:rPr>
+        <w:t>רגוליזציה</w:t>
+      </w:r>
+      <w:proofErr w:type="spellEnd"/>
+      <w:r>
+        <w:rPr>
+          <w:rFonts w:cs="Arial"/>
+          <w:sz w:val="28"/>
+          <w:szCs w:val="28"/>
+          <w:rtl/>
+        </w:rPr>
+        <w:t xml:space="preserve"> </w:t>
+      </w:r>
+      <w:r>
+        <w:rPr>
+          <w:rFonts w:cs="Arial" w:hint="cs"/>
+          <w:sz w:val="28"/>
+          <w:szCs w:val="28"/>
+          <w:rtl/>
+        </w:rPr>
+        <w:t>ברמה גבוהה.</w:t>
+      </w:r>
+      <w:r>
+        <w:rPr>
+          <w:rFonts w:hint="cs"/>
+          <w:sz w:val="28"/>
+          <w:szCs w:val="28"/>
+          <w:rtl/>
+        </w:rPr>
+        <w:t xml:space="preserve"> לאחר ניסיון של מספר מודלים החלטנו לבחור במודל זה.</w:t>
+      </w:r>
+    </w:p>
+    <w:p>
+      <w:pPr>
+        <w:pStyle w:val="1"/>
+        <w:rPr>
+          <w:rtl/>
+        </w:rPr>
+      </w:pPr>
+      <w:r>
+        <w:rPr>
+          <w:rFonts w:hint="cs"/>
+          <w:rtl/>
+        </w:rPr>
+        <w:t xml:space="preserve">פונקציית </w:t>
+      </w:r>
+      <w:r>
+        <w:t>main</w:t>
+      </w:r>
+    </w:p>
+    <w:p>
+      <w:pPr>
+        <w:rPr>
+          <w:rFonts w:cs="Arial"/>
+          <w:sz w:val="28"/>
+          <w:szCs w:val="28"/>
+          <w:rtl/>
+        </w:rPr>
+      </w:pPr>
+      <w:r>
+        <w:rPr>
+          <w:rFonts w:cs="Arial" w:hint="cs"/>
+          <w:sz w:val="28"/>
+          <w:szCs w:val="28"/>
+          <w:rtl/>
+        </w:rPr>
+        <w:t xml:space="preserve">תחילה יצרנו שני לומדים, אחד </w:t>
+      </w:r>
+      <w:proofErr w:type="spellStart"/>
+      <w:r>
+        <w:rPr>
+          <w:rFonts w:cs="Arial" w:hint="cs"/>
+          <w:sz w:val="28"/>
+          <w:szCs w:val="28"/>
+          <w:rtl/>
+        </w:rPr>
+        <w:t>קלסיפייר</w:t>
+      </w:r>
+      <w:proofErr w:type="spellEnd"/>
+      <w:r>
+        <w:rPr>
+          <w:rFonts w:cs="Arial" w:hint="cs"/>
+          <w:sz w:val="28"/>
+          <w:szCs w:val="28"/>
+          <w:rtl/>
+        </w:rPr>
+        <w:t xml:space="preserve"> שחוזה את עמודת ה"</w:t>
+      </w:r>
+      <w:r>
+        <w:rPr>
+          <w:rFonts w:cs="Arial"/>
+          <w:sz w:val="28"/>
+          <w:szCs w:val="28"/>
+        </w:rPr>
+        <w:t xml:space="preserve"> </w:t>
+      </w:r>
+      <w:proofErr w:type="spellStart"/>
+      <w:r>
+        <w:rPr>
+          <w:rFonts w:cs="Arial"/>
+          <w:sz w:val="28"/>
+          <w:szCs w:val="28"/>
+        </w:rPr>
+        <w:t>cancellation_datetime</w:t>
+      </w:r>
+      <w:proofErr w:type="spellEnd"/>
+      <w:r>
+        <w:rPr>
+          <w:rFonts w:cs="Arial" w:hint="cs"/>
+          <w:sz w:val="28"/>
+          <w:szCs w:val="28"/>
+          <w:rtl/>
+        </w:rPr>
+        <w:t xml:space="preserve">", והשני </w:t>
+      </w:r>
+      <w:proofErr w:type="spellStart"/>
+      <w:r>
+        <w:rPr>
+          <w:rFonts w:cs="Arial" w:hint="cs"/>
+          <w:sz w:val="28"/>
+          <w:szCs w:val="28"/>
+          <w:rtl/>
+        </w:rPr>
+        <w:t>רגרסור</w:t>
+      </w:r>
+      <w:proofErr w:type="spellEnd"/>
+      <w:r>
+        <w:rPr>
+          <w:rFonts w:cs="Arial" w:hint="cs"/>
+          <w:sz w:val="28"/>
+          <w:szCs w:val="28"/>
+          <w:rtl/>
+        </w:rPr>
+        <w:t xml:space="preserve"> שחוזה את עמודת ה"</w:t>
+      </w:r>
+      <w:proofErr w:type="spellStart"/>
+      <w:r>
+        <w:rPr>
+          <w:rFonts w:cs="Arial"/>
+          <w:sz w:val="28"/>
+          <w:szCs w:val="28"/>
+        </w:rPr>
+        <w:t>original_selling_amou</w:t>
+      </w:r>
+      <w:r>
+        <w:rPr>
+          <w:rFonts w:cs="Arial"/>
+          <w:sz w:val="28"/>
+          <w:szCs w:val="28"/>
+        </w:rPr>
+        <w:t>nt</w:t>
+      </w:r>
+      <w:proofErr w:type="spellEnd"/>
+      <w:r>
+        <w:rPr>
+          <w:rFonts w:cs="Arial" w:hint="cs"/>
+          <w:sz w:val="28"/>
+          <w:szCs w:val="28"/>
+          <w:rtl/>
+        </w:rPr>
+        <w:t>". את המודלים יצרנו מבעוד מועד, ושמרנו אותם בקבצים מתאימים.</w:t>
+      </w:r>
+      <w:r>
+        <w:rPr>
+          <w:rFonts w:cs="Arial"/>
           <w:sz w:val="28"/>
           <w:szCs w:val="28"/>
           <w:rtl/>
@@ -1050,65 +1498,141 @@
       </w:r>
       <w:r>
         <w:rPr>
-          <w:rFonts w:hint="cs"/>
-          <w:sz w:val="28"/>
-          <w:szCs w:val="28"/>
-          <w:rtl/>
-        </w:rPr>
-        <w:t>המודל עוסק לרוב עם משתנים בינאריים, לכן עץ החלטה היה הבחירה האינטואטיבית שלנו.</w:t>
-      </w:r>
-    </w:p>
-    <w:p>
-      <w:pPr>
-        <w:rPr>
-          <w:sz w:val="28"/>
-          <w:szCs w:val="28"/>
-          <w:rtl/>
-        </w:rPr>
-      </w:pPr>
-      <w:r>
-        <w:rPr>
-          <w:rFonts w:hint="cs"/>
-          <w:sz w:val="28"/>
-          <w:szCs w:val="28"/>
-          <w:rtl/>
-        </w:rPr>
-        <w:t xml:space="preserve">בבחינה של עומקים שונים היה ניתן לראות שבעומק גדול יותר יש </w:t>
-      </w:r>
-      <w:r>
-        <w:rPr>
-          <w:sz w:val="28"/>
-          <w:szCs w:val="28"/>
-        </w:rPr>
-        <w:t>overfit</w:t>
-      </w:r>
-      <w:r>
-        <w:rPr>
-          <w:rFonts w:hint="cs"/>
-          <w:sz w:val="28"/>
-          <w:szCs w:val="28"/>
-          <w:rtl/>
-        </w:rPr>
-        <w:t>.</w:t>
-      </w:r>
-    </w:p>
-    <w:p>
-      <w:pPr>
-        <w:rPr>
-          <w:rtl/>
-        </w:rPr>
-      </w:pPr>
-    </w:p>
-    <w:p>
-      <w:pPr>
-        <w:rPr>
-          <w:sz w:val="28"/>
-          <w:szCs w:val="28"/>
-          <w:rtl/>
-        </w:rPr>
-      </w:pPr>
-    </w:p>
-    <w:p/>
+          <w:rFonts w:cs="Arial" w:hint="cs"/>
+          <w:sz w:val="28"/>
+          <w:szCs w:val="28"/>
+          <w:rtl/>
+        </w:rPr>
+        <w:t>עבור המשימה הראשונה השתמשנו במודל הראשון כמו שהוא.</w:t>
+      </w:r>
+      <w:r>
+        <w:rPr>
+          <w:rFonts w:cs="Arial"/>
+          <w:sz w:val="28"/>
+          <w:szCs w:val="28"/>
+          <w:rtl/>
+        </w:rPr>
+        <w:br/>
+      </w:r>
+      <w:r>
+        <w:rPr>
+          <w:rFonts w:cs="Arial" w:hint="cs"/>
+          <w:sz w:val="28"/>
+          <w:szCs w:val="28"/>
+          <w:rtl/>
+        </w:rPr>
+        <w:t>עבור המשימה השנייה, תחילה חזינו את עמודת ה"</w:t>
+      </w:r>
+      <w:proofErr w:type="spellStart"/>
+      <w:r>
+        <w:rPr>
+          <w:rFonts w:cs="Arial"/>
+          <w:sz w:val="28"/>
+          <w:szCs w:val="28"/>
+        </w:rPr>
+        <w:t>original_selling_amoun</w:t>
+      </w:r>
+      <w:r>
+        <w:rPr>
+          <w:rFonts w:cs="Arial"/>
+          <w:sz w:val="28"/>
+          <w:szCs w:val="28"/>
+        </w:rPr>
+        <w:t>t</w:t>
+      </w:r>
+      <w:proofErr w:type="spellEnd"/>
+      <w:r>
+        <w:rPr>
+          <w:rFonts w:cs="Arial" w:hint="cs"/>
+          <w:sz w:val="28"/>
+          <w:szCs w:val="28"/>
+          <w:rtl/>
+        </w:rPr>
+        <w:t>" בעזרת המודל רגרסיה, ואז העברנו את הטסט החדש למודל הראשון שיחזה בעזרת קלסיפיקציה את "</w:t>
+      </w:r>
+      <w:r>
+        <w:rPr>
+          <w:rFonts w:cs="Arial"/>
+          <w:sz w:val="28"/>
+          <w:szCs w:val="28"/>
+        </w:rPr>
+        <w:t xml:space="preserve"> </w:t>
+      </w:r>
+      <w:proofErr w:type="spellStart"/>
+      <w:r>
+        <w:rPr>
+          <w:rFonts w:cs="Arial"/>
+          <w:sz w:val="28"/>
+          <w:szCs w:val="28"/>
+        </w:rPr>
+        <w:t>cancellation_datetime</w:t>
+      </w:r>
+      <w:proofErr w:type="spellEnd"/>
+      <w:r>
+        <w:rPr>
+          <w:rFonts w:cs="Arial" w:hint="cs"/>
+          <w:sz w:val="28"/>
+          <w:szCs w:val="28"/>
+          <w:rtl/>
+        </w:rPr>
+        <w:t xml:space="preserve"> </w:t>
+      </w:r>
+      <w:r>
+        <w:rPr>
+          <w:rFonts w:cs="Arial" w:hint="cs"/>
+          <w:sz w:val="28"/>
+          <w:szCs w:val="28"/>
+          <w:rtl/>
+        </w:rPr>
+        <w:t>".</w:t>
+      </w:r>
+      <w:r>
+        <w:rPr>
+          <w:rFonts w:cs="Arial"/>
+          <w:sz w:val="28"/>
+          <w:szCs w:val="28"/>
+          <w:rtl/>
+        </w:rPr>
+        <w:br/>
+      </w:r>
+      <w:r>
+        <w:rPr>
+          <w:rFonts w:cs="Arial" w:hint="cs"/>
+          <w:sz w:val="28"/>
+          <w:szCs w:val="28"/>
+          <w:rtl/>
+        </w:rPr>
+        <w:t>לפי הפורום מילאנו את עמודת ה"</w:t>
+      </w:r>
+      <w:proofErr w:type="spellStart"/>
+      <w:r>
+        <w:rPr>
+          <w:rFonts w:cs="Arial"/>
+          <w:sz w:val="28"/>
+          <w:szCs w:val="28"/>
+        </w:rPr>
+        <w:t>original_selling_amount</w:t>
+      </w:r>
+      <w:proofErr w:type="spellEnd"/>
+      <w:r>
+        <w:rPr>
+          <w:rFonts w:cs="Arial" w:hint="cs"/>
+          <w:sz w:val="28"/>
+          <w:szCs w:val="28"/>
+          <w:rtl/>
+        </w:rPr>
+        <w:t>"</w:t>
+      </w:r>
+      <w:r>
+        <w:rPr>
+          <w:rFonts w:cs="Arial" w:hint="cs"/>
+          <w:sz w:val="28"/>
+          <w:szCs w:val="28"/>
+          <w:rtl/>
+        </w:rPr>
+        <w:t xml:space="preserve"> בערך החסר, כלומר המחיר המקורי שהיה שם.</w:t>
+      </w:r>
+    </w:p>
     <w:sectPr>
       <w:pgSz w:w="11906" w:h="16838"/>
       <w:pgMar w:top="1440" w:right="1800" w:bottom="1440" w:left="1800" w:header="708" w:footer="708" w:gutter="0"/>
